--- a/assets/WritingExercises/Exercise10.docx
+++ b/assets/WritingExercises/Exercise10.docx
@@ -469,7 +469,21 @@
         <w:rPr>
           <w:highlight w:val="magenta"/>
         </w:rPr>
-        <w:t xml:space="preserve">These data suggest that intracellular levels of c-di-GMP influence the timing of development. In particular, they suggest that increased c-di-GMP levels delay differentiation, arresting the colonies in the vegetative growth stage, whereas decreased levels of the second messenger accelerate development, </w:t>
+        <w:t xml:space="preserve">These data suggest that intracellular levels of c-di-GMP influence the timing of development. </w:t>
+      </w:r>
+      <w:proofErr w:type="gramStart"/>
+      <w:r>
+        <w:rPr>
+          <w:highlight w:val="magenta"/>
+        </w:rPr>
+        <w:t>In particular, they</w:t>
+      </w:r>
+      <w:proofErr w:type="gramEnd"/>
+      <w:r>
+        <w:rPr>
+          <w:highlight w:val="magenta"/>
+        </w:rPr>
+        <w:t xml:space="preserve"> suggest that increased c-di-GMP levels delay differentiation, arresting the colonies in the vegetative growth stage, whereas decreased levels of the second messenger accelerate development, </w:t>
       </w:r>
       <w:proofErr w:type="spellStart"/>
       <w:r>
@@ -1225,14 +1239,26 @@
         </w:r>
       </w:hyperlink>
       <w:r>
-        <w:t xml:space="preserve">). Thus, it is the relative change in RexA and </w:t>
-      </w:r>
-      <w:proofErr w:type="spellStart"/>
-      <w:r>
+        <w:t xml:space="preserve">). </w:t>
+      </w:r>
+      <w:r>
+        <w:rPr>
+          <w:highlight w:val="magenta"/>
+        </w:rPr>
+        <w:t xml:space="preserve">Thus, it is the relative change in RexA and </w:t>
+      </w:r>
+      <w:proofErr w:type="spellStart"/>
+      <w:r>
+        <w:rPr>
+          <w:highlight w:val="magenta"/>
+        </w:rPr>
         <w:t>RexB</w:t>
       </w:r>
       <w:proofErr w:type="spellEnd"/>
       <w:r>
+        <w:rPr>
+          <w:highlight w:val="magenta"/>
+        </w:rPr>
         <w:t xml:space="preserve"> expression levels that causes increased UV sensitivity.</w:t>
       </w:r>
     </w:p>
@@ -1307,14 +1333,7 @@
           <w:sz w:val="20"/>
           <w:szCs w:val="20"/>
         </w:rPr>
-        <w:t xml:space="preserve">FIG. 2. </w:t>
-      </w:r>
-      <w:r>
-        <w:rPr>
-          <w:sz w:val="20"/>
-          <w:szCs w:val="20"/>
-        </w:rPr>
-        <w:t xml:space="preserve">λ RexA and </w:t>
+        <w:t xml:space="preserve">FIG. 2. λ RexA and </w:t>
       </w:r>
       <w:proofErr w:type="spellStart"/>
       <w:r>
@@ -1445,7 +1464,23 @@
           <w:sz w:val="20"/>
           <w:szCs w:val="20"/>
         </w:rPr>
-        <w:t>) is 3 unless otherwise indicated, and the SD is indicated by vertical bars. Strain LT351 is MG1655 (●), which provides a wildtype control of survival after UV exposure, and is shown in all graphs (</w:t>
+        <w:t xml:space="preserve">) is 3 unless otherwise indicated, and the SD is indicated by vertical bars. Strain LT351 is MG1655 (●), which provides a wildtype control of survival after UV </w:t>
+      </w:r>
+      <w:proofErr w:type="gramStart"/>
+      <w:r>
+        <w:rPr>
+          <w:sz w:val="20"/>
+          <w:szCs w:val="20"/>
+        </w:rPr>
+        <w:t>exposure, and</w:t>
+      </w:r>
+      <w:proofErr w:type="gramEnd"/>
+      <w:r>
+        <w:rPr>
+          <w:sz w:val="20"/>
+          <w:szCs w:val="20"/>
+        </w:rPr>
+        <w:t xml:space="preserve"> is shown in all graphs (</w:t>
       </w:r>
       <w:r>
         <w:rPr>
@@ -2014,6 +2049,7 @@
         <w:t xml:space="preserve"> </w:t>
       </w:r>
       <w:proofErr w:type="spellStart"/>
+      <w:proofErr w:type="gramStart"/>
       <w:r>
         <w:rPr>
           <w:i/>
@@ -2038,7 +2074,17 @@
           <w:sz w:val="20"/>
           <w:szCs w:val="20"/>
         </w:rPr>
-        <w:t>&lt;&gt;cat</w:t>
+        <w:t>&lt;</w:t>
+      </w:r>
+      <w:proofErr w:type="gramEnd"/>
+      <w:r>
+        <w:rPr>
+          <w:i/>
+          <w:iCs/>
+          <w:sz w:val="20"/>
+          <w:szCs w:val="20"/>
+        </w:rPr>
+        <w:t>&gt;cat</w:t>
       </w:r>
       <w:r>
         <w:rPr>
@@ -2352,18 +2398,28 @@
       </w:r>
       <w:proofErr w:type="spellEnd"/>
       <w:r>
-        <w:t> start codon). These observations suggest that </w:t>
-      </w:r>
-      <w:proofErr w:type="spellStart"/>
-      <w:r>
-        <w:rPr>
-          <w:i/>
-          <w:iCs/>
+        <w:t xml:space="preserve"> start codon). </w:t>
+      </w:r>
+      <w:r>
+        <w:rPr>
+          <w:highlight w:val="yellow"/>
+        </w:rPr>
+        <w:t>These observations suggest that </w:t>
+      </w:r>
+      <w:proofErr w:type="spellStart"/>
+      <w:r>
+        <w:rPr>
+          <w:i/>
+          <w:iCs/>
+          <w:highlight w:val="yellow"/>
         </w:rPr>
         <w:t>hiuH</w:t>
       </w:r>
       <w:proofErr w:type="spellEnd"/>
       <w:r>
+        <w:rPr>
+          <w:highlight w:val="yellow"/>
+        </w:rPr>
         <w:t>, </w:t>
       </w:r>
       <w:proofErr w:type="spellStart"/>
@@ -2371,11 +2427,15 @@
         <w:rPr>
           <w:i/>
           <w:iCs/>
+          <w:highlight w:val="yellow"/>
         </w:rPr>
         <w:t>msrP</w:t>
       </w:r>
       <w:proofErr w:type="spellEnd"/>
       <w:r>
+        <w:rPr>
+          <w:highlight w:val="yellow"/>
+        </w:rPr>
         <w:t>, and </w:t>
       </w:r>
       <w:proofErr w:type="spellStart"/>
@@ -2383,23 +2443,46 @@
         <w:rPr>
           <w:i/>
           <w:iCs/>
+          <w:highlight w:val="yellow"/>
         </w:rPr>
         <w:t>msrQ</w:t>
       </w:r>
       <w:proofErr w:type="spellEnd"/>
       <w:r>
-        <w:t> might belong to the same operon. This hypothesis was explored further by reverse transcription-PCR (RT-PCR) using converging pairs of primers located within each of the three genes: after RNA reverse transcription, PCR amplifications were observed between </w:t>
-      </w:r>
-      <w:proofErr w:type="spellStart"/>
-      <w:r>
-        <w:rPr>
-          <w:i/>
-          <w:iCs/>
+        <w:rPr>
+          <w:highlight w:val="yellow"/>
+        </w:rPr>
+        <w:t> might belong to the same operon. This hypothesis was explored further</w:t>
+      </w:r>
+      <w:r>
+        <w:t xml:space="preserve"> </w:t>
+      </w:r>
+      <w:r>
+        <w:rPr>
+          <w:highlight w:val="green"/>
+        </w:rPr>
+        <w:t xml:space="preserve">by reverse transcription-PCR (RT-PCR) using converging pairs of primers located within each of the three genes: after RNA reverse transcription, </w:t>
+      </w:r>
+      <w:r>
+        <w:rPr>
+          <w:highlight w:val="cyan"/>
+        </w:rPr>
+        <w:t>PCR amplifications were observed between </w:t>
+      </w:r>
+      <w:proofErr w:type="spellStart"/>
+      <w:r>
+        <w:rPr>
+          <w:i/>
+          <w:iCs/>
+          <w:highlight w:val="cyan"/>
         </w:rPr>
         <w:t>hiuH</w:t>
       </w:r>
       <w:proofErr w:type="spellEnd"/>
       <w:r>
+        <w:rPr>
+          <w:highlight w:val="cyan"/>
+        </w:rPr>
         <w:t> and </w:t>
       </w:r>
       <w:proofErr w:type="spellStart"/>
@@ -2407,11 +2490,15 @@
         <w:rPr>
           <w:i/>
           <w:iCs/>
+          <w:highlight w:val="cyan"/>
         </w:rPr>
         <w:t>msrP</w:t>
       </w:r>
       <w:proofErr w:type="spellEnd"/>
       <w:r>
+        <w:rPr>
+          <w:highlight w:val="cyan"/>
+        </w:rPr>
         <w:t> and between </w:t>
       </w:r>
       <w:proofErr w:type="spellStart"/>
@@ -2419,11 +2506,15 @@
         <w:rPr>
           <w:i/>
           <w:iCs/>
+          <w:highlight w:val="cyan"/>
         </w:rPr>
         <w:t>msrP</w:t>
       </w:r>
       <w:proofErr w:type="spellEnd"/>
       <w:r>
+        <w:rPr>
+          <w:highlight w:val="cyan"/>
+        </w:rPr>
         <w:t> and </w:t>
       </w:r>
       <w:proofErr w:type="spellStart"/>
@@ -2431,20 +2522,33 @@
         <w:rPr>
           <w:i/>
           <w:iCs/>
+          <w:highlight w:val="cyan"/>
         </w:rPr>
         <w:t>msrQ</w:t>
       </w:r>
       <w:proofErr w:type="spellEnd"/>
       <w:r>
+        <w:rPr>
+          <w:highlight w:val="cyan"/>
+        </w:rPr>
         <w:t xml:space="preserve">, showing a </w:t>
       </w:r>
       <w:proofErr w:type="spellStart"/>
       <w:r>
+        <w:rPr>
+          <w:highlight w:val="cyan"/>
+        </w:rPr>
         <w:t>tricistronic</w:t>
       </w:r>
       <w:proofErr w:type="spellEnd"/>
       <w:r>
-        <w:t xml:space="preserve"> organization (</w:t>
+        <w:rPr>
+          <w:highlight w:val="cyan"/>
+        </w:rPr>
+        <w:t xml:space="preserve"> organization</w:t>
+      </w:r>
+      <w:r>
+        <w:t xml:space="preserve"> (</w:t>
       </w:r>
       <w:hyperlink r:id="rId21" w:anchor="F1" w:history="1">
         <w:r>
@@ -2455,18 +2559,37 @@
         </w:r>
       </w:hyperlink>
       <w:r>
-        <w:t>). As positive and negative controls, we used chromosomal DNA and total RNA, respectively, as templates for PCR amplifications with the same pairs of primers. Together, these experiments strongly suggest that </w:t>
-      </w:r>
-      <w:proofErr w:type="spellStart"/>
-      <w:r>
-        <w:rPr>
-          <w:i/>
-          <w:iCs/>
+        <w:t xml:space="preserve">). </w:t>
+      </w:r>
+      <w:r>
+        <w:rPr>
+          <w:highlight w:val="cyan"/>
+        </w:rPr>
+        <w:t>As positive and negative controls, we used chromosomal DNA and total RNA, respectively, as templates for PCR amplifications with the same pairs of primers.</w:t>
+      </w:r>
+      <w:r>
+        <w:t xml:space="preserve"> </w:t>
+      </w:r>
+      <w:r>
+        <w:rPr>
+          <w:highlight w:val="magenta"/>
+        </w:rPr>
+        <w:t>Together, these experiments strongly suggest that </w:t>
+      </w:r>
+      <w:proofErr w:type="spellStart"/>
+      <w:r>
+        <w:rPr>
+          <w:i/>
+          <w:iCs/>
+          <w:highlight w:val="magenta"/>
         </w:rPr>
         <w:t>hiuH</w:t>
       </w:r>
       <w:proofErr w:type="spellEnd"/>
       <w:r>
+        <w:rPr>
+          <w:highlight w:val="magenta"/>
+        </w:rPr>
         <w:t>, </w:t>
       </w:r>
       <w:proofErr w:type="spellStart"/>
@@ -2474,11 +2597,15 @@
         <w:rPr>
           <w:i/>
           <w:iCs/>
+          <w:highlight w:val="magenta"/>
         </w:rPr>
         <w:t>msrP</w:t>
       </w:r>
       <w:proofErr w:type="spellEnd"/>
       <w:r>
+        <w:rPr>
+          <w:highlight w:val="magenta"/>
+        </w:rPr>
         <w:t>, and </w:t>
       </w:r>
       <w:proofErr w:type="spellStart"/>
@@ -2486,12 +2613,19 @@
         <w:rPr>
           <w:i/>
           <w:iCs/>
+          <w:highlight w:val="magenta"/>
         </w:rPr>
         <w:t>msrQ</w:t>
       </w:r>
       <w:proofErr w:type="spellEnd"/>
       <w:r>
-        <w:t xml:space="preserve"> are part of the same operon. </w:t>
+        <w:rPr>
+          <w:highlight w:val="magenta"/>
+        </w:rPr>
+        <w:t> are part of the same operon.</w:t>
+      </w:r>
+      <w:r>
+        <w:t xml:space="preserve"> </w:t>
       </w:r>
     </w:p>
     <w:p>
@@ -2500,7 +2634,7 @@
           <w:noProof/>
         </w:rPr>
         <w:drawing>
-          <wp:inline distT="0" distB="0" distL="0" distR="0" wp14:anchorId="0D70B33F" wp14:editId="37993062">
+          <wp:inline distT="0" distB="0" distL="0" distR="0" wp14:anchorId="0D70B33F" wp14:editId="09EB0219">
             <wp:extent cx="3762375" cy="3299794"/>
             <wp:effectExtent l="0" t="0" r="0" b="0"/>
             <wp:docPr id="513233991" name="Picture 2" descr="A diagram of dna sequence&#10;&#10;Description automatically generated"/>
@@ -2782,7 +2916,23 @@
           <w:sz w:val="20"/>
           <w:szCs w:val="20"/>
         </w:rPr>
-        <w:t> are adjacent: they are located in proximity to the </w:t>
+        <w:t xml:space="preserve"> are adjacent: they </w:t>
+      </w:r>
+      <w:proofErr w:type="gramStart"/>
+      <w:r>
+        <w:rPr>
+          <w:sz w:val="20"/>
+          <w:szCs w:val="20"/>
+        </w:rPr>
+        <w:t>are located in</w:t>
+      </w:r>
+      <w:proofErr w:type="gramEnd"/>
+      <w:r>
+        <w:rPr>
+          <w:sz w:val="20"/>
+          <w:szCs w:val="20"/>
+        </w:rPr>
+        <w:t xml:space="preserve"> proximity to the </w:t>
       </w:r>
       <w:proofErr w:type="spellStart"/>
       <w:r>
@@ -4235,7 +4385,15 @@
         <w:t xml:space="preserve">(or any other piece of writing). </w:t>
       </w:r>
       <w:r>
-        <w:t xml:space="preserve">Go through it, and examine your </w:t>
+        <w:t xml:space="preserve">Go through </w:t>
+      </w:r>
+      <w:proofErr w:type="gramStart"/>
+      <w:r>
+        <w:t>it, and</w:t>
+      </w:r>
+      <w:proofErr w:type="gramEnd"/>
+      <w:r>
+        <w:t xml:space="preserve"> examine your </w:t>
       </w:r>
       <w:r>
         <w:t>narrative/whe</w:t>
@@ -4376,7 +4534,25 @@
           <w:sz w:val="20"/>
           <w:szCs w:val="20"/>
         </w:rPr>
-        <w:t xml:space="preserve"> Functions Provides Insight Into the Complex Interaction Between Bacteriophage λ and Its Host, </w:t>
+        <w:t xml:space="preserve"> Functions Provides Insight </w:t>
+      </w:r>
+      <w:proofErr w:type="gramStart"/>
+      <w:r>
+        <w:rPr>
+          <w:rFonts w:ascii="Arial" w:eastAsiaTheme="majorEastAsia" w:hAnsi="Arial" w:cs="Arial"/>
+          <w:sz w:val="20"/>
+          <w:szCs w:val="20"/>
+        </w:rPr>
+        <w:t>Into</w:t>
+      </w:r>
+      <w:proofErr w:type="gramEnd"/>
+      <w:r>
+        <w:rPr>
+          <w:rFonts w:ascii="Arial" w:eastAsiaTheme="majorEastAsia" w:hAnsi="Arial" w:cs="Arial"/>
+          <w:sz w:val="20"/>
+          <w:szCs w:val="20"/>
+        </w:rPr>
+        <w:t xml:space="preserve"> the Complex Interaction Between Bacteriophage λ and Its Host, </w:t>
       </w:r>
       <w:r>
         <w:rPr>
@@ -6590,6 +6766,7 @@
   <w:style w:type="character" w:default="1" w:styleId="DefaultParagraphFont">
     <w:name w:val="Default Paragraph Font"/>
     <w:uiPriority w:val="1"/>
+    <w:semiHidden/>
     <w:unhideWhenUsed/>
   </w:style>
   <w:style w:type="table" w:default="1" w:styleId="TableNormal">
